--- a/Official/InfoTienda.docx
+++ b/Official/InfoTienda.docx
@@ -39,6 +39,75 @@
       <w:r>
         <w:t>En Ferretería "Patito" ofrecemos una amplia gama de productos y servicios para satisfacer las necesidades de construcción y mantenimiento del hogar. Algunos de nuestros productos incluyen:</w:t>
       </w:r>
+      <w:r>
+        <w:t xml:space="preserve"> </w:t>
+      </w:r>
+      <w:r>
+        <w:t xml:space="preserve">Herramientas </w:t>
+      </w:r>
+      <w:r>
+        <w:t>m</w:t>
+      </w:r>
+      <w:r>
+        <w:t xml:space="preserve">anuales y </w:t>
+      </w:r>
+      <w:r>
+        <w:t>e</w:t>
+      </w:r>
+      <w:r>
+        <w:t>léctricas</w:t>
+      </w:r>
+      <w:r>
+        <w:t xml:space="preserve">; </w:t>
+      </w:r>
+      <w:r>
+        <w:t xml:space="preserve">Materiales de </w:t>
+      </w:r>
+      <w:r>
+        <w:t>c</w:t>
+      </w:r>
+      <w:r>
+        <w:t>onstrucción</w:t>
+      </w:r>
+      <w:r>
+        <w:t xml:space="preserve">; </w:t>
+      </w:r>
+      <w:r>
+        <w:t xml:space="preserve">Ferretería en </w:t>
+      </w:r>
+      <w:r>
+        <w:t>g</w:t>
+      </w:r>
+      <w:r>
+        <w:t>eneral</w:t>
+      </w:r>
+      <w:r>
+        <w:t xml:space="preserve">; </w:t>
+      </w:r>
+      <w:r>
+        <w:t xml:space="preserve">Pinturas y </w:t>
+      </w:r>
+      <w:r>
+        <w:t>a</w:t>
+      </w:r>
+      <w:r>
+        <w:t>cabados</w:t>
+      </w:r>
+      <w:r>
+        <w:t xml:space="preserve">; Y </w:t>
+      </w:r>
+      <w:r>
+        <w:t xml:space="preserve">Asesoramiento </w:t>
+      </w:r>
+      <w:r>
+        <w:t>p</w:t>
+      </w:r>
+      <w:r>
+        <w:t>rofesional</w:t>
+      </w:r>
+      <w:r>
+        <w:t>.</w:t>
+      </w:r>
     </w:p>
     <w:p/>
     <w:p>
@@ -61,7 +130,6 @@
     <w:p/>
     <w:p>
       <w:r>
-        <w:lastRenderedPageBreak/>
         <w:t>Pinturas y Acabados: Ofrecemos una variedad de pinturas, barnices, y productos para acabados que te ayudarán a embellecer y proteger tus espacios.</w:t>
       </w:r>
     </w:p>
@@ -110,7 +178,6 @@
     <w:p/>
     <w:p>
       <w:r>
-        <w:lastRenderedPageBreak/>
         <w:t>Términos y Condiciones de Ferretería "Patito"</w:t>
       </w:r>
     </w:p>
@@ -172,7 +239,6 @@
     <w:p/>
     <w:p>
       <w:r>
-        <w:lastRenderedPageBreak/>
         <w:t>Derechos de Propiedad Intelectual:</w:t>
       </w:r>
     </w:p>
